--- a/Assignment/Module 1 (SDLC).docx
+++ b/Assignment/Module 1 (SDLC).docx
@@ -34,6 +34,7 @@
           <w:szCs w:val="36"/>
         </w:rPr>
       </w:pPr>
+      <w:proofErr w:type="gramStart"/>
       <w:r>
         <w:rPr>
           <w:b/>
@@ -41,7 +42,17 @@
           <w:sz w:val="36"/>
           <w:szCs w:val="36"/>
         </w:rPr>
-        <w:t>Module : 1 (SDLC)</w:t>
+        <w:t>Module :</w:t>
+      </w:r>
+      <w:proofErr w:type="gramEnd"/>
+      <w:r>
+        <w:rPr>
+          <w:b/>
+          <w:bCs/>
+          <w:sz w:val="36"/>
+          <w:szCs w:val="36"/>
+        </w:rPr>
+        <w:t xml:space="preserve"> 1 (SDLC)</w:t>
       </w:r>
     </w:p>
     <w:p>
@@ -62,7 +73,6 @@
           <w:ilvl w:val="0"/>
           <w:numId w:val="12"/>
         </w:numPr>
-        <w:jc w:val="both"/>
         <w:rPr>
           <w:sz w:val="32"/>
           <w:szCs w:val="32"/>
@@ -80,7 +90,6 @@
       <w:pPr>
         <w:pStyle w:val="ListParagraph"/>
         <w:ind w:left="786"/>
-        <w:jc w:val="both"/>
         <w:rPr>
           <w:rFonts w:cstheme="minorHAnsi"/>
           <w:color w:val="202124"/>
@@ -140,7 +149,6 @@
       <w:pPr>
         <w:pStyle w:val="ListParagraph"/>
         <w:ind w:left="786"/>
-        <w:jc w:val="both"/>
         <w:rPr>
           <w:rFonts w:cstheme="minorHAnsi"/>
           <w:color w:val="202124"/>
@@ -186,7 +194,6 @@
       <w:pPr>
         <w:pStyle w:val="ListParagraph"/>
         <w:ind w:left="786"/>
-        <w:jc w:val="both"/>
         <w:rPr>
           <w:rFonts w:cstheme="minorHAnsi"/>
           <w:color w:val="202124"/>
@@ -200,7 +207,6 @@
       <w:pPr>
         <w:pStyle w:val="ListParagraph"/>
         <w:ind w:left="786"/>
-        <w:jc w:val="both"/>
         <w:rPr>
           <w:rFonts w:cstheme="minorHAnsi"/>
           <w:color w:val="202124"/>
@@ -246,7 +252,6 @@
       <w:pPr>
         <w:pStyle w:val="ListParagraph"/>
         <w:ind w:left="786"/>
-        <w:jc w:val="both"/>
         <w:rPr>
           <w:rFonts w:cstheme="minorHAnsi"/>
           <w:color w:val="202124"/>
@@ -316,7 +321,6 @@
       <w:pPr>
         <w:pStyle w:val="ListParagraph"/>
         <w:ind w:left="786"/>
-        <w:jc w:val="both"/>
         <w:rPr>
           <w:rFonts w:cstheme="minorHAnsi"/>
           <w:color w:val="202124"/>
@@ -333,7 +337,6 @@
           <w:ilvl w:val="0"/>
           <w:numId w:val="11"/>
         </w:numPr>
-        <w:jc w:val="both"/>
         <w:rPr>
           <w:rFonts w:cstheme="minorHAnsi"/>
           <w:b/>
@@ -364,7 +367,6 @@
           <w:ilvl w:val="0"/>
           <w:numId w:val="15"/>
         </w:numPr>
-        <w:jc w:val="both"/>
         <w:rPr>
           <w:rFonts w:cstheme="minorHAnsi"/>
           <w:sz w:val="24"/>
@@ -387,7 +389,6 @@
           <w:ilvl w:val="0"/>
           <w:numId w:val="16"/>
         </w:numPr>
-        <w:jc w:val="both"/>
         <w:rPr>
           <w:rFonts w:cstheme="minorHAnsi"/>
           <w:sz w:val="24"/>
@@ -418,7 +419,6 @@
           <w:ilvl w:val="0"/>
           <w:numId w:val="16"/>
         </w:numPr>
-        <w:jc w:val="both"/>
         <w:rPr>
           <w:rFonts w:cstheme="minorHAnsi"/>
           <w:sz w:val="24"/>
@@ -449,7 +449,6 @@
           <w:ilvl w:val="0"/>
           <w:numId w:val="16"/>
         </w:numPr>
-        <w:jc w:val="both"/>
         <w:rPr>
           <w:rFonts w:cstheme="minorHAnsi"/>
           <w:sz w:val="24"/>
@@ -480,7 +479,6 @@
           <w:ilvl w:val="0"/>
           <w:numId w:val="16"/>
         </w:numPr>
-        <w:jc w:val="both"/>
         <w:rPr>
           <w:rFonts w:cstheme="minorHAnsi"/>
           <w:sz w:val="24"/>
@@ -511,7 +509,6 @@
           <w:ilvl w:val="0"/>
           <w:numId w:val="16"/>
         </w:numPr>
-        <w:jc w:val="both"/>
         <w:rPr>
           <w:rFonts w:cstheme="minorHAnsi"/>
           <w:sz w:val="24"/>
@@ -542,7 +539,6 @@
           <w:ilvl w:val="0"/>
           <w:numId w:val="15"/>
         </w:numPr>
-        <w:jc w:val="both"/>
         <w:rPr>
           <w:rFonts w:cstheme="minorHAnsi"/>
           <w:b/>
@@ -568,7 +564,6 @@
       <w:pPr>
         <w:pStyle w:val="ListParagraph"/>
         <w:ind w:left="2088"/>
-        <w:jc w:val="both"/>
         <w:rPr>
           <w:rFonts w:cstheme="minorHAnsi"/>
           <w:color w:val="202124"/>
@@ -617,7 +612,6 @@
           <w:ilvl w:val="0"/>
           <w:numId w:val="15"/>
         </w:numPr>
-        <w:jc w:val="both"/>
         <w:rPr>
           <w:rFonts w:cstheme="minorHAnsi"/>
           <w:b/>
@@ -645,7 +639,6 @@
       <w:pPr>
         <w:pStyle w:val="ListParagraph"/>
         <w:ind w:left="2088"/>
-        <w:jc w:val="both"/>
         <w:rPr>
           <w:rFonts w:ascii="Arial" w:hAnsi="Arial" w:cs="Arial"/>
           <w:color w:val="202124"/>
@@ -702,7 +695,6 @@
           <w:ilvl w:val="0"/>
           <w:numId w:val="15"/>
         </w:numPr>
-        <w:jc w:val="both"/>
         <w:rPr>
           <w:rFonts w:cstheme="minorHAnsi"/>
           <w:b/>
@@ -730,7 +722,6 @@
       <w:pPr>
         <w:pStyle w:val="ListParagraph"/>
         <w:ind w:left="2088"/>
-        <w:jc w:val="both"/>
         <w:rPr>
           <w:rFonts w:cstheme="minorHAnsi"/>
           <w:color w:val="202124"/>
@@ -776,7 +767,6 @@
       <w:pPr>
         <w:pStyle w:val="ListParagraph"/>
         <w:ind w:left="2088"/>
-        <w:jc w:val="both"/>
         <w:rPr>
           <w:rFonts w:cstheme="minorHAnsi"/>
           <w:color w:val="202124"/>
@@ -803,7 +793,6 @@
           <w:ilvl w:val="0"/>
           <w:numId w:val="15"/>
         </w:numPr>
-        <w:jc w:val="both"/>
         <w:rPr>
           <w:rFonts w:cstheme="minorHAnsi"/>
           <w:b/>
@@ -831,7 +820,6 @@
       <w:pPr>
         <w:pStyle w:val="ListParagraph"/>
         <w:ind w:left="2088"/>
-        <w:jc w:val="both"/>
         <w:rPr>
           <w:rFonts w:cstheme="minorHAnsi"/>
           <w:color w:val="202124"/>
@@ -877,7 +865,6 @@
       <w:pPr>
         <w:pStyle w:val="ListParagraph"/>
         <w:ind w:left="2088"/>
-        <w:jc w:val="both"/>
         <w:rPr>
           <w:rFonts w:cstheme="minorHAnsi"/>
           <w:color w:val="202124"/>
@@ -946,7 +933,6 @@
           <w:ilvl w:val="0"/>
           <w:numId w:val="15"/>
         </w:numPr>
-        <w:jc w:val="both"/>
         <w:rPr>
           <w:rFonts w:cstheme="minorHAnsi"/>
           <w:b/>
@@ -974,7 +960,6 @@
       <w:pPr>
         <w:pStyle w:val="ListParagraph"/>
         <w:ind w:left="2088"/>
-        <w:jc w:val="both"/>
         <w:rPr>
           <w:rFonts w:ascii="Arial" w:hAnsi="Arial" w:cs="Arial"/>
           <w:color w:val="202124"/>
@@ -1020,7 +1005,6 @@
       <w:pPr>
         <w:pStyle w:val="ListParagraph"/>
         <w:ind w:left="2088"/>
-        <w:jc w:val="both"/>
         <w:rPr>
           <w:rFonts w:cstheme="minorHAnsi"/>
           <w:sz w:val="24"/>
@@ -1035,7 +1019,6 @@
           <w:ilvl w:val="0"/>
           <w:numId w:val="11"/>
         </w:numPr>
-        <w:jc w:val="both"/>
         <w:rPr>
           <w:rFonts w:cstheme="minorHAnsi"/>
           <w:sz w:val="32"/>
@@ -1057,7 +1040,6 @@
           <w:ilvl w:val="0"/>
           <w:numId w:val="15"/>
         </w:numPr>
-        <w:jc w:val="both"/>
         <w:rPr>
           <w:rFonts w:cstheme="minorHAnsi"/>
           <w:sz w:val="24"/>
@@ -1202,7 +1184,6 @@
         </w:numPr>
         <w:shd w:val="clear" w:color="auto" w:fill="FFFFFF"/>
         <w:spacing w:before="0" w:beforeAutospacing="0" w:after="0" w:afterAutospacing="0"/>
-        <w:jc w:val="both"/>
         <w:textAlignment w:val="baseline"/>
         <w:rPr>
           <w:rFonts w:asciiTheme="minorHAnsi" w:hAnsiTheme="minorHAnsi" w:cstheme="minorHAnsi"/>
@@ -1239,7 +1220,6 @@
         <w:shd w:val="clear" w:color="auto" w:fill="FFFFFF"/>
         <w:spacing w:before="0" w:beforeAutospacing="0" w:after="0" w:afterAutospacing="0"/>
         <w:ind w:left="360"/>
-        <w:jc w:val="both"/>
         <w:textAlignment w:val="baseline"/>
         <w:rPr>
           <w:rFonts w:asciiTheme="minorHAnsi" w:hAnsiTheme="minorHAnsi" w:cstheme="minorHAnsi"/>
@@ -1253,7 +1233,6 @@
       <w:pPr>
         <w:shd w:val="clear" w:color="auto" w:fill="FFFFFF"/>
         <w:spacing w:after="0" w:line="240" w:lineRule="auto"/>
-        <w:jc w:val="both"/>
         <w:textAlignment w:val="baseline"/>
         <w:rPr>
           <w:rFonts w:eastAsia="Times New Roman" w:cstheme="minorHAnsi"/>
@@ -1311,7 +1290,6 @@
         <w:shd w:val="clear" w:color="auto" w:fill="FFFFFF"/>
         <w:spacing w:after="0" w:line="240" w:lineRule="auto"/>
         <w:ind w:left="288"/>
-        <w:jc w:val="both"/>
         <w:textAlignment w:val="baseline"/>
         <w:rPr>
           <w:rFonts w:eastAsia="Times New Roman" w:cstheme="minorHAnsi"/>
@@ -1356,7 +1334,6 @@
         <w:shd w:val="clear" w:color="auto" w:fill="FFFFFF"/>
         <w:spacing w:after="0" w:line="240" w:lineRule="auto"/>
         <w:ind w:left="288"/>
-        <w:jc w:val="both"/>
         <w:textAlignment w:val="baseline"/>
         <w:rPr>
           <w:rFonts w:eastAsia="Times New Roman" w:cstheme="minorHAnsi"/>
@@ -1397,7 +1374,6 @@
         <w:shd w:val="clear" w:color="auto" w:fill="FFFFFF"/>
         <w:spacing w:after="0" w:line="240" w:lineRule="auto"/>
         <w:ind w:left="288"/>
-        <w:jc w:val="both"/>
         <w:textAlignment w:val="baseline"/>
         <w:rPr>
           <w:rFonts w:eastAsia="Times New Roman" w:cstheme="minorHAnsi"/>
@@ -1413,7 +1389,6 @@
       <w:pPr>
         <w:shd w:val="clear" w:color="auto" w:fill="FFFFFF"/>
         <w:spacing w:after="0" w:line="240" w:lineRule="auto"/>
-        <w:jc w:val="both"/>
         <w:textAlignment w:val="baseline"/>
         <w:rPr>
           <w:rFonts w:eastAsia="Times New Roman" w:cstheme="minorHAnsi"/>
@@ -1453,7 +1428,6 @@
       <w:pPr>
         <w:shd w:val="clear" w:color="auto" w:fill="FFFFFF"/>
         <w:spacing w:after="120" w:line="240" w:lineRule="auto"/>
-        <w:jc w:val="both"/>
         <w:textAlignment w:val="baseline"/>
         <w:rPr>
           <w:rFonts w:eastAsia="Times New Roman" w:cstheme="minorHAnsi"/>
@@ -1464,6 +1438,7 @@
           <w:szCs w:val="24"/>
         </w:rPr>
       </w:pPr>
+      <w:proofErr w:type="gramStart"/>
       <w:r>
         <w:rPr>
           <w:rFonts w:eastAsia="Times New Roman" w:cstheme="minorHAnsi"/>
@@ -1473,7 +1448,19 @@
           <w:sz w:val="24"/>
           <w:szCs w:val="24"/>
         </w:rPr>
-        <w:t>things you need to know about this phase:</w:t>
+        <w:t>things</w:t>
+      </w:r>
+      <w:proofErr w:type="gramEnd"/>
+      <w:r>
+        <w:rPr>
+          <w:rFonts w:eastAsia="Times New Roman" w:cstheme="minorHAnsi"/>
+          <w:color w:val="273239"/>
+          <w:spacing w:val="2"/>
+          <w:kern w:val="0"/>
+          <w:sz w:val="24"/>
+          <w:szCs w:val="24"/>
+        </w:rPr>
+        <w:t xml:space="preserve"> you need to know about this phase:</w:t>
       </w:r>
     </w:p>
     <w:p>
@@ -1485,7 +1472,6 @@
         <w:shd w:val="clear" w:color="auto" w:fill="FFFFFF"/>
         <w:spacing w:after="0" w:line="240" w:lineRule="auto"/>
         <w:ind w:left="288"/>
-        <w:jc w:val="both"/>
         <w:textAlignment w:val="baseline"/>
         <w:rPr>
           <w:rFonts w:eastAsia="Times New Roman" w:cstheme="minorHAnsi"/>
@@ -1517,7 +1503,6 @@
         <w:shd w:val="clear" w:color="auto" w:fill="FFFFFF"/>
         <w:spacing w:after="0" w:line="240" w:lineRule="auto"/>
         <w:ind w:left="288"/>
-        <w:jc w:val="both"/>
         <w:textAlignment w:val="baseline"/>
         <w:rPr>
           <w:rFonts w:eastAsia="Times New Roman" w:cstheme="minorHAnsi"/>
@@ -1549,7 +1534,6 @@
         <w:shd w:val="clear" w:color="auto" w:fill="FFFFFF"/>
         <w:spacing w:after="0" w:line="240" w:lineRule="auto"/>
         <w:ind w:left="288"/>
-        <w:jc w:val="both"/>
         <w:textAlignment w:val="baseline"/>
         <w:rPr>
           <w:rFonts w:eastAsia="Times New Roman" w:cstheme="minorHAnsi"/>
@@ -1594,7 +1578,6 @@
         <w:shd w:val="clear" w:color="auto" w:fill="FFFFFF"/>
         <w:spacing w:after="0" w:line="240" w:lineRule="auto"/>
         <w:ind w:left="288"/>
-        <w:jc w:val="both"/>
         <w:textAlignment w:val="baseline"/>
         <w:rPr>
           <w:rFonts w:eastAsia="Times New Roman" w:cstheme="minorHAnsi"/>
@@ -1639,7 +1622,6 @@
         <w:shd w:val="clear" w:color="auto" w:fill="FFFFFF"/>
         <w:spacing w:after="0" w:line="240" w:lineRule="auto"/>
         <w:ind w:left="288"/>
-        <w:jc w:val="both"/>
         <w:textAlignment w:val="baseline"/>
         <w:rPr>
           <w:rFonts w:eastAsia="Times New Roman" w:cstheme="minorHAnsi"/>
@@ -1680,7 +1662,6 @@
         <w:shd w:val="clear" w:color="auto" w:fill="FFFFFF"/>
         <w:spacing w:after="0" w:line="240" w:lineRule="auto"/>
         <w:ind w:left="288"/>
-        <w:jc w:val="both"/>
         <w:textAlignment w:val="baseline"/>
         <w:rPr>
           <w:rFonts w:eastAsia="Times New Roman" w:cstheme="minorHAnsi"/>
@@ -1696,7 +1677,6 @@
       <w:pPr>
         <w:shd w:val="clear" w:color="auto" w:fill="FFFFFF"/>
         <w:spacing w:after="0" w:line="240" w:lineRule="auto"/>
-        <w:jc w:val="both"/>
         <w:textAlignment w:val="baseline"/>
         <w:rPr>
           <w:rFonts w:eastAsia="Times New Roman" w:cstheme="minorHAnsi"/>
@@ -1736,7 +1716,6 @@
       <w:pPr>
         <w:shd w:val="clear" w:color="auto" w:fill="FFFFFF"/>
         <w:spacing w:after="0" w:line="240" w:lineRule="auto"/>
-        <w:jc w:val="both"/>
         <w:textAlignment w:val="baseline"/>
         <w:rPr>
           <w:rFonts w:eastAsia="Times New Roman" w:cstheme="minorHAnsi"/>
@@ -1752,7 +1731,6 @@
       <w:pPr>
         <w:shd w:val="clear" w:color="auto" w:fill="FFFFFF"/>
         <w:spacing w:after="0" w:line="240" w:lineRule="auto"/>
-        <w:jc w:val="both"/>
         <w:textAlignment w:val="baseline"/>
         <w:rPr>
           <w:rFonts w:eastAsia="Times New Roman" w:cstheme="minorHAnsi"/>
@@ -1785,14 +1763,37 @@
           <w:sz w:val="24"/>
           <w:szCs w:val="24"/>
         </w:rPr>
-        <w:t> After successful testing, The software is deployed to a production environment and made available to end-users.</w:t>
+        <w:t xml:space="preserve"> After successful testing, </w:t>
+      </w:r>
+      <w:proofErr w:type="gramStart"/>
+      <w:r>
+        <w:rPr>
+          <w:rFonts w:eastAsia="Times New Roman" w:cstheme="minorHAnsi"/>
+          <w:color w:val="273239"/>
+          <w:spacing w:val="2"/>
+          <w:kern w:val="0"/>
+          <w:sz w:val="24"/>
+          <w:szCs w:val="24"/>
+        </w:rPr>
+        <w:t>The</w:t>
+      </w:r>
+      <w:proofErr w:type="gramEnd"/>
+      <w:r>
+        <w:rPr>
+          <w:rFonts w:eastAsia="Times New Roman" w:cstheme="minorHAnsi"/>
+          <w:color w:val="273239"/>
+          <w:spacing w:val="2"/>
+          <w:kern w:val="0"/>
+          <w:sz w:val="24"/>
+          <w:szCs w:val="24"/>
+        </w:rPr>
+        <w:t xml:space="preserve"> software is deployed to a production environment and made available to end-users.</w:t>
       </w:r>
     </w:p>
     <w:p>
       <w:pPr>
         <w:shd w:val="clear" w:color="auto" w:fill="FFFFFF"/>
         <w:spacing w:after="0" w:line="240" w:lineRule="auto"/>
-        <w:jc w:val="both"/>
         <w:textAlignment w:val="baseline"/>
         <w:rPr>
           <w:rFonts w:eastAsia="Times New Roman" w:cstheme="minorHAnsi"/>
@@ -1808,7 +1809,6 @@
       <w:pPr>
         <w:shd w:val="clear" w:color="auto" w:fill="FFFFFF"/>
         <w:spacing w:after="0" w:line="240" w:lineRule="auto"/>
-        <w:jc w:val="both"/>
         <w:textAlignment w:val="baseline"/>
         <w:rPr>
           <w:rFonts w:eastAsia="Times New Roman" w:cstheme="minorHAnsi"/>
@@ -1859,7 +1859,6 @@
       <w:pPr>
         <w:shd w:val="clear" w:color="auto" w:fill="FFFFFF"/>
         <w:spacing w:after="0" w:line="240" w:lineRule="auto"/>
-        <w:jc w:val="both"/>
         <w:textAlignment w:val="baseline"/>
         <w:rPr>
           <w:rFonts w:eastAsia="Times New Roman" w:cstheme="minorHAnsi"/>
@@ -1875,7 +1874,6 @@
       <w:pPr>
         <w:shd w:val="clear" w:color="auto" w:fill="FFFFFF"/>
         <w:spacing w:after="0" w:line="240" w:lineRule="auto"/>
-        <w:jc w:val="both"/>
         <w:textAlignment w:val="baseline"/>
         <w:rPr>
           <w:rFonts w:eastAsia="Times New Roman" w:cstheme="minorHAnsi"/>
@@ -1958,14 +1956,41 @@
           <w:sz w:val="24"/>
           <w:szCs w:val="24"/>
         </w:rPr>
-        <w:t> DevOps.</w:t>
+        <w:t> </w:t>
+      </w:r>
+      <w:proofErr w:type="spellStart"/>
+      <w:r>
+        <w:rPr>
+          <w:rFonts w:eastAsia="Times New Roman" w:cstheme="minorHAnsi"/>
+          <w:b/>
+          <w:bCs/>
+          <w:color w:val="273239"/>
+          <w:spacing w:val="2"/>
+          <w:kern w:val="0"/>
+          <w:sz w:val="24"/>
+          <w:szCs w:val="24"/>
+        </w:rPr>
+        <w:t>DevOps</w:t>
+      </w:r>
+      <w:proofErr w:type="spellEnd"/>
+      <w:r>
+        <w:rPr>
+          <w:rFonts w:eastAsia="Times New Roman" w:cstheme="minorHAnsi"/>
+          <w:b/>
+          <w:bCs/>
+          <w:color w:val="273239"/>
+          <w:spacing w:val="2"/>
+          <w:kern w:val="0"/>
+          <w:sz w:val="24"/>
+          <w:szCs w:val="24"/>
+        </w:rPr>
+        <w:t>.</w:t>
       </w:r>
     </w:p>
     <w:p>
       <w:pPr>
         <w:shd w:val="clear" w:color="auto" w:fill="FFFFFF"/>
         <w:spacing w:after="0" w:line="240" w:lineRule="auto"/>
-        <w:jc w:val="both"/>
         <w:textAlignment w:val="baseline"/>
         <w:rPr>
           <w:rFonts w:eastAsia="Times New Roman" w:cstheme="minorHAnsi"/>
@@ -1988,7 +2013,6 @@
         </w:numPr>
         <w:shd w:val="clear" w:color="auto" w:fill="FFFFFF"/>
         <w:spacing w:after="0" w:line="240" w:lineRule="auto"/>
-        <w:jc w:val="both"/>
         <w:textAlignment w:val="baseline"/>
         <w:rPr>
           <w:rFonts w:eastAsia="Times New Roman" w:cstheme="minorHAnsi"/>
@@ -2004,8 +2028,17 @@
           <w:sz w:val="32"/>
           <w:szCs w:val="32"/>
         </w:rPr>
-        <w:t>What is DFD? Create a DFD diagram on Flipkart</w:t>
-      </w:r>
+        <w:t xml:space="preserve">What is DFD? Create a DFD diagram on </w:t>
+      </w:r>
+      <w:proofErr w:type="spellStart"/>
+      <w:r>
+        <w:rPr>
+          <w:sz w:val="32"/>
+          <w:szCs w:val="32"/>
+        </w:rPr>
+        <w:t>Flipkart</w:t>
+      </w:r>
+      <w:proofErr w:type="spellEnd"/>
     </w:p>
     <w:p>
       <w:pPr>
@@ -2016,7 +2049,6 @@
         </w:numPr>
         <w:shd w:val="clear" w:color="auto" w:fill="FFFFFF"/>
         <w:spacing w:before="0" w:beforeAutospacing="0" w:after="0" w:afterAutospacing="0"/>
-        <w:jc w:val="both"/>
         <w:textAlignment w:val="baseline"/>
         <w:rPr>
           <w:rFonts w:asciiTheme="minorHAnsi" w:hAnsiTheme="minorHAnsi" w:cstheme="minorHAnsi"/>
@@ -2071,7 +2103,6 @@
         <w:shd w:val="clear" w:color="auto" w:fill="FFFFFF"/>
         <w:spacing w:before="0" w:beforeAutospacing="0" w:after="0" w:afterAutospacing="0"/>
         <w:ind w:left="2088"/>
-        <w:jc w:val="both"/>
         <w:textAlignment w:val="baseline"/>
         <w:rPr>
           <w:rStyle w:val="Strong"/>
@@ -2089,7 +2120,6 @@
         <w:shd w:val="clear" w:color="auto" w:fill="FFFFFF"/>
         <w:spacing w:before="0" w:beforeAutospacing="0" w:after="0" w:afterAutospacing="0"/>
         <w:ind w:left="2088"/>
-        <w:jc w:val="both"/>
         <w:textAlignment w:val="baseline"/>
         <w:rPr>
           <w:rFonts w:asciiTheme="minorHAnsi" w:hAnsiTheme="minorHAnsi" w:cstheme="minorHAnsi"/>
@@ -2102,27 +2132,24 @@
       <w:pPr>
         <w:pStyle w:val="ListParagraph"/>
         <w:ind w:left="2088"/>
-        <w:jc w:val="both"/>
-        <w:rPr>
-          <w:rFonts w:cstheme="minorHAnsi"/>
-          <w:sz w:val="24"/>
-          <w:szCs w:val="24"/>
-        </w:rPr>
-      </w:pPr>
-    </w:p>
-    <w:p>
-      <w:pPr>
-        <w:jc w:val="both"/>
-        <w:rPr>
-          <w:rFonts w:cstheme="minorHAnsi"/>
-          <w:sz w:val="24"/>
-          <w:szCs w:val="24"/>
-        </w:rPr>
-      </w:pPr>
-    </w:p>
-    <w:p>
-      <w:pPr>
-        <w:jc w:val="both"/>
+        <w:rPr>
+          <w:rFonts w:cstheme="minorHAnsi"/>
+          <w:sz w:val="24"/>
+          <w:szCs w:val="24"/>
+        </w:rPr>
+      </w:pPr>
+    </w:p>
+    <w:p>
+      <w:pPr>
+        <w:rPr>
+          <w:rFonts w:cstheme="minorHAnsi"/>
+          <w:sz w:val="24"/>
+          <w:szCs w:val="24"/>
+        </w:rPr>
+      </w:pPr>
+    </w:p>
+    <w:p>
+      <w:pPr>
         <w:rPr>
           <w:rFonts w:cstheme="minorHAnsi"/>
           <w:sz w:val="24"/>
@@ -2186,7 +2213,6 @@
     </w:p>
     <w:p>
       <w:pPr>
-        <w:jc w:val="both"/>
         <w:rPr>
           <w:rFonts w:cstheme="minorHAnsi"/>
           <w:sz w:val="24"/>
@@ -2204,7 +2230,6 @@
     </w:p>
     <w:p>
       <w:pPr>
-        <w:jc w:val="both"/>
         <w:rPr>
           <w:rFonts w:cstheme="minorHAnsi"/>
           <w:noProof/>
@@ -2215,7 +2240,6 @@
     </w:p>
     <w:p>
       <w:pPr>
-        <w:jc w:val="both"/>
         <w:rPr>
           <w:rFonts w:cstheme="minorHAnsi"/>
           <w:sz w:val="24"/>
@@ -2278,7 +2302,6 @@
     </w:p>
     <w:p>
       <w:pPr>
-        <w:jc w:val="both"/>
         <w:rPr>
           <w:rFonts w:cstheme="minorHAnsi"/>
           <w:sz w:val="24"/>
@@ -2297,7 +2320,6 @@
     </w:p>
     <w:p>
       <w:pPr>
-        <w:jc w:val="both"/>
         <w:rPr>
           <w:rFonts w:cstheme="minorHAnsi"/>
           <w:sz w:val="24"/>
@@ -2360,7 +2382,6 @@
     </w:p>
     <w:p>
       <w:pPr>
-        <w:jc w:val="both"/>
         <w:rPr>
           <w:rFonts w:cstheme="minorHAnsi"/>
           <w:sz w:val="24"/>
@@ -2383,7 +2404,6 @@
           <w:ilvl w:val="0"/>
           <w:numId w:val="11"/>
         </w:numPr>
-        <w:jc w:val="both"/>
         <w:rPr>
           <w:rFonts w:cstheme="minorHAnsi"/>
           <w:sz w:val="32"/>
@@ -2580,17 +2600,15 @@
       <w:pPr>
         <w:pStyle w:val="ListParagraph"/>
         <w:ind w:left="2088"/>
-        <w:jc w:val="both"/>
-        <w:rPr>
-          <w:rFonts w:cstheme="minorHAnsi"/>
-          <w:sz w:val="24"/>
-          <w:szCs w:val="24"/>
-        </w:rPr>
-      </w:pPr>
-    </w:p>
-    <w:p>
-      <w:pPr>
-        <w:jc w:val="both"/>
+        <w:rPr>
+          <w:rFonts w:cstheme="minorHAnsi"/>
+          <w:sz w:val="24"/>
+          <w:szCs w:val="24"/>
+        </w:rPr>
+      </w:pPr>
+    </w:p>
+    <w:p>
+      <w:pPr>
         <w:rPr>
           <w:rFonts w:cstheme="minorHAnsi"/>
           <w:sz w:val="24"/>
@@ -2654,7 +2672,6 @@
     </w:p>
     <w:p>
       <w:pPr>
-        <w:jc w:val="both"/>
         <w:rPr>
           <w:rFonts w:cstheme="minorHAnsi"/>
           <w:sz w:val="24"/>
@@ -2669,7 +2686,6 @@
           <w:ilvl w:val="0"/>
           <w:numId w:val="11"/>
         </w:numPr>
-        <w:jc w:val="both"/>
         <w:rPr>
           <w:rFonts w:cstheme="minorHAnsi"/>
           <w:sz w:val="32"/>
@@ -2681,7 +2697,23 @@
           <w:sz w:val="32"/>
           <w:szCs w:val="32"/>
         </w:rPr>
-        <w:t>What is Use case Diagram? Create a use-case on bill payment on paytm.</w:t>
+        <w:t xml:space="preserve">What is Use case Diagram? Create a use-case on bill payment on </w:t>
+      </w:r>
+      <w:proofErr w:type="spellStart"/>
+      <w:r>
+        <w:rPr>
+          <w:sz w:val="32"/>
+          <w:szCs w:val="32"/>
+        </w:rPr>
+        <w:t>paytm</w:t>
+      </w:r>
+      <w:proofErr w:type="spellEnd"/>
+      <w:r>
+        <w:rPr>
+          <w:sz w:val="32"/>
+          <w:szCs w:val="32"/>
+        </w:rPr>
+        <w:t>.</w:t>
       </w:r>
     </w:p>
     <w:p>
@@ -2691,7 +2723,6 @@
           <w:ilvl w:val="0"/>
           <w:numId w:val="15"/>
         </w:numPr>
-        <w:jc w:val="both"/>
         <w:rPr>
           <w:rFonts w:cstheme="minorHAnsi"/>
           <w:sz w:val="24"/>
@@ -2735,7 +2766,6 @@
       <w:pPr>
         <w:pStyle w:val="ListParagraph"/>
         <w:ind w:left="2088"/>
-        <w:jc w:val="both"/>
         <w:rPr>
           <w:rFonts w:cstheme="minorHAnsi"/>
           <w:sz w:val="24"/>
@@ -2747,17 +2777,15 @@
       <w:pPr>
         <w:pStyle w:val="ListParagraph"/>
         <w:ind w:left="1728"/>
-        <w:jc w:val="both"/>
-        <w:rPr>
-          <w:rFonts w:cstheme="minorHAnsi"/>
-          <w:sz w:val="24"/>
-          <w:szCs w:val="24"/>
-        </w:rPr>
-      </w:pPr>
-    </w:p>
-    <w:p>
-      <w:pPr>
-        <w:jc w:val="both"/>
+        <w:rPr>
+          <w:rFonts w:cstheme="minorHAnsi"/>
+          <w:sz w:val="24"/>
+          <w:szCs w:val="24"/>
+        </w:rPr>
+      </w:pPr>
+    </w:p>
+    <w:p>
+      <w:pPr>
         <w:rPr>
           <w:rFonts w:cstheme="minorHAnsi"/>
           <w:sz w:val="24"/>
@@ -2818,7 +2846,6 @@
     </w:p>
     <w:p>
       <w:pPr>
-        <w:jc w:val="center"/>
         <w:rPr>
           <w:sz w:val="36"/>
           <w:szCs w:val="36"/>
